--- a/Rubrica.docx
+++ b/Rubrica.docx
@@ -283,9 +283,16 @@
       </w:pPr>
       <w:r>
         <w:rPr>
-          <w:lang w:val="es-419"/>
-        </w:rPr>
-        <w:t xml:space="preserve">12. La pantalla de Mi perfil permite cerrar sesión de modo que permita al usuario de la aplicación iniciar sesión con la otra cuenta. 0.3 puntos </w:t>
+          <w:highlight w:val="yellow"/>
+          <w:lang w:val="es-419"/>
+        </w:rPr>
+        <w:t>12. La pantalla de Mi perfil permite cerrar sesión de modo que permita al usuario de la aplicación iniciar sesión con la otra cuenta. 0.3 puntos</w:t>
+      </w:r>
+      <w:r>
+        <w:rPr>
+          <w:lang w:val="es-419"/>
+        </w:rPr>
+        <w:t xml:space="preserve"> </w:t>
       </w:r>
     </w:p>
     <w:p>

--- a/Rubrica.docx
+++ b/Rubrica.docx
@@ -204,6 +204,7 @@
       </w:pPr>
       <w:r>
         <w:rPr>
+          <w:highlight w:val="yellow"/>
           <w:lang w:val="es-419"/>
         </w:rPr>
         <w:t xml:space="preserve">7. La pantalla de publicar permite escribir un </w:t>
@@ -211,6 +212,7 @@
       <w:proofErr w:type="spellStart"/>
       <w:r>
         <w:rPr>
+          <w:highlight w:val="yellow"/>
           <w:lang w:val="es-419"/>
         </w:rPr>
         <w:t>caption</w:t>
@@ -218,32 +220,47 @@
       <w:proofErr w:type="spellEnd"/>
       <w:r>
         <w:rPr>
-          <w:lang w:val="es-419"/>
-        </w:rPr>
-        <w:t xml:space="preserve">, seleccionar una ciudad y obtener la hora del sistema para crear una publicación. 0.3 puntos </w:t>
-      </w:r>
-    </w:p>
-    <w:p>
-      <w:pPr>
-        <w:rPr>
-          <w:lang w:val="es-419"/>
-        </w:rPr>
-      </w:pPr>
-      <w:r>
-        <w:rPr>
-          <w:lang w:val="es-419"/>
-        </w:rPr>
-        <w:t xml:space="preserve">8. La pantalla de Home permite visualizar todas las publicaciones hechas por los 2 usuarios de la aplicación. Además de forma cronológica. Cada publicación se compone de la información recogida en la pantalla de publicación además de la foto de perfil del usuario y su nombre. 1 punto </w:t>
-      </w:r>
-    </w:p>
-    <w:p>
-      <w:pPr>
-        <w:rPr>
-          <w:lang w:val="es-419"/>
-        </w:rPr>
-      </w:pPr>
-      <w:r>
-        <w:rPr>
+          <w:highlight w:val="yellow"/>
+          <w:lang w:val="es-419"/>
+        </w:rPr>
+        <w:t>, seleccionar una ciudad y obtener la hora del sistema para crear una publicación. 0.3 puntos</w:t>
+      </w:r>
+      <w:r>
+        <w:rPr>
+          <w:lang w:val="es-419"/>
+        </w:rPr>
+        <w:t xml:space="preserve"> </w:t>
+      </w:r>
+    </w:p>
+    <w:p>
+      <w:pPr>
+        <w:rPr>
+          <w:lang w:val="es-419"/>
+        </w:rPr>
+      </w:pPr>
+      <w:r>
+        <w:rPr>
+          <w:highlight w:val="yellow"/>
+          <w:lang w:val="es-419"/>
+        </w:rPr>
+        <w:t>8. La pantalla de Home permite visualizar todas las publicaciones hechas por los 2 usuarios de la aplicación. Además de forma cronológica. Cada publicación se compone de la información recogida en la pantalla de publicación además de la foto de perfil del usuario y su nombre. 1 punto</w:t>
+      </w:r>
+      <w:r>
+        <w:rPr>
+          <w:lang w:val="es-419"/>
+        </w:rPr>
+        <w:t xml:space="preserve"> </w:t>
+      </w:r>
+    </w:p>
+    <w:p>
+      <w:pPr>
+        <w:rPr>
+          <w:lang w:val="es-419"/>
+        </w:rPr>
+      </w:pPr>
+      <w:r>
+        <w:rPr>
+          <w:highlight w:val="yellow"/>
           <w:lang w:val="es-419"/>
         </w:rPr>
         <w:t>9. Las publicaciones se almacenan de forma que no se pierdan si se cierra la aplicación. 0.5 puntos</w:t>
@@ -257,22 +274,36 @@
       </w:pPr>
       <w:r>
         <w:rPr>
-          <w:lang w:val="es-419"/>
-        </w:rPr>
-        <w:t xml:space="preserve">10. La pantalla de Mi perfil permite mostrar y cambiar el nombre del usuario. 0.3 puntos </w:t>
-      </w:r>
-    </w:p>
-    <w:p>
-      <w:pPr>
-        <w:rPr>
-          <w:lang w:val="es-419"/>
-        </w:rPr>
-      </w:pPr>
-      <w:r>
-        <w:rPr>
-          <w:lang w:val="es-419"/>
-        </w:rPr>
-        <w:t xml:space="preserve">11. La pantalla de Mi perfil permite cambiar la foto del usuario usando la galería o la cámara. 0.3 puntos </w:t>
+          <w:highlight w:val="yellow"/>
+          <w:lang w:val="es-419"/>
+        </w:rPr>
+        <w:t>10. La pantalla de Mi perfil permite mostrar y cambiar el nombre del usuario. 0.3 puntos</w:t>
+      </w:r>
+      <w:r>
+        <w:rPr>
+          <w:lang w:val="es-419"/>
+        </w:rPr>
+        <w:t xml:space="preserve"> </w:t>
+      </w:r>
+    </w:p>
+    <w:p>
+      <w:pPr>
+        <w:rPr>
+          <w:lang w:val="es-419"/>
+        </w:rPr>
+      </w:pPr>
+      <w:r>
+        <w:rPr>
+          <w:highlight w:val="yellow"/>
+          <w:lang w:val="es-419"/>
+        </w:rPr>
+        <w:t>11. La pantalla de Mi perfil permite cambiar la foto del usuario usando la galería o la cámara. 0.3 puntos</w:t>
+      </w:r>
+      <w:r>
+        <w:rPr>
+          <w:lang w:val="es-419"/>
+        </w:rPr>
+        <w:t xml:space="preserve"> </w:t>
       </w:r>
     </w:p>
     <w:p>
@@ -303,6 +334,7 @@
       </w:pPr>
       <w:r>
         <w:rPr>
+          <w:highlight w:val="yellow"/>
           <w:lang w:val="es-419"/>
         </w:rPr>
         <w:t>13. La información de la pantalla de mi perfil se almacena usando persistencia. 0.3 puntos</w:t>
